--- a/templates_docx/Шаблон 2 ДКП.docx
+++ b/templates_docx/Шаблон 2 ДКП.docx
@@ -87,35 +87,18 @@
         </w:rPr>
       </w:pPr>
       <w:bookmarkStart w:id="1" w:name="_heading=h.djesxsfrv0ba" w:colFirst="0" w:colLast="0"/>
+      <w:bookmarkStart w:id="2" w:name="_heading=h.86lva5din57f" w:colFirst="0" w:colLast="0"/>
       <w:bookmarkEnd w:id="1"/>
-    </w:p>
-    <w:p>
-      <w:pPr>
-        <w:pStyle w:val="a3"/>
-        <w:keepNext w:val="0"/>
-        <w:keepLines w:val="0"/>
-        <w:widowControl w:val="0"/>
-        <w:spacing w:before="100" w:after="0" w:line="240" w:lineRule="auto"/>
-        <w:ind w:right="-143"/>
-        <w:jc w:val="center"/>
+      <w:bookmarkEnd w:id="2"/>
+      <w:r>
         <w:rPr>
           <w:rFonts w:ascii="Montserrat SemiBold" w:eastAsia="Montserrat SemiBold" w:hAnsi="Montserrat SemiBold" w:cs="Montserrat SemiBold"/>
           <w:sz w:val="28"/>
           <w:szCs w:val="28"/>
         </w:rPr>
-      </w:pPr>
-      <w:bookmarkStart w:id="2" w:name="_heading=h.86lva5din57f" w:colFirst="0" w:colLast="0"/>
-      <w:bookmarkEnd w:id="2"/>
-      <w:r>
-        <w:rPr>
-          <w:rFonts w:ascii="Montserrat SemiBold" w:eastAsia="Montserrat SemiBold" w:hAnsi="Montserrat SemiBold" w:cs="Montserrat SemiBold"/>
-          <w:sz w:val="28"/>
-          <w:szCs w:val="28"/>
-        </w:rPr>
         <w:t>КОММЕРЧЕСКОЕ ПРЕДЛОЖЕНИЕ НА ДИЗАЙН-КОНЦЕПЦИЮ</w:t>
       </w:r>
     </w:p>
-    <w:p/>
     <w:p>
       <w:pPr>
         <w:spacing w:after="0" w:line="240" w:lineRule="auto"/>
@@ -179,19 +162,26 @@
               <w:spacing w:after="0" w:line="240" w:lineRule="auto"/>
               <w:rPr>
                 <w:rFonts w:ascii="Montserrat Medium" w:eastAsia="Montserrat Medium" w:hAnsi="Montserrat Medium" w:cs="Montserrat Medium"/>
-                <w:highlight w:val="yellow"/>
                 <w:lang w:val="en-US"/>
               </w:rPr>
             </w:pPr>
             <w:bookmarkStart w:id="3" w:name="_heading=h.xnwplxqhseo" w:colFirst="0" w:colLast="0"/>
             <w:bookmarkEnd w:id="3"/>
+            <w:proofErr w:type="gramStart"/>
             <w:r>
               <w:rPr>
                 <w:rFonts w:ascii="Montserrat Medium" w:eastAsia="Montserrat Medium" w:hAnsi="Montserrat Medium" w:cs="Montserrat Medium"/>
-                <w:highlight w:val="yellow"/>
                 <w:lang w:val="en-US"/>
               </w:rPr>
-              <w:t>{{ client }}</w:t>
+              <w:t>{{ client</w:t>
+            </w:r>
+            <w:proofErr w:type="gramEnd"/>
+            <w:r>
+              <w:rPr>
+                <w:rFonts w:ascii="Montserrat Medium" w:eastAsia="Montserrat Medium" w:hAnsi="Montserrat Medium" w:cs="Montserrat Medium"/>
+                <w:lang w:val="en-US"/>
+              </w:rPr>
+              <w:t xml:space="preserve"> }}</w:t>
             </w:r>
           </w:p>
           <w:p>
@@ -220,7 +210,6 @@
               <w:jc w:val="right"/>
               <w:rPr>
                 <w:rFonts w:ascii="Montserrat Medium" w:eastAsia="Montserrat Medium" w:hAnsi="Montserrat Medium" w:cs="Montserrat Medium"/>
-                <w:highlight w:val="yellow"/>
                 <w:lang w:val="en-US"/>
               </w:rPr>
             </w:pPr>
@@ -233,7 +222,6 @@
             <w:r>
               <w:rPr>
                 <w:rFonts w:ascii="Montserrat Medium" w:eastAsia="Montserrat Medium" w:hAnsi="Montserrat Medium" w:cs="Montserrat Medium"/>
-                <w:highlight w:val="yellow"/>
                 <w:lang w:val="en-US"/>
               </w:rPr>
               <w:t>{{ date }}</w:t>
@@ -245,29 +233,6 @@
               <w:jc w:val="right"/>
               <w:rPr>
                 <w:rFonts w:ascii="Montserrat Medium" w:eastAsia="Montserrat Medium" w:hAnsi="Montserrat Medium" w:cs="Montserrat Medium"/>
-                <w:highlight w:val="yellow"/>
-              </w:rPr>
-            </w:pPr>
-            <w:r>
-              <w:rPr>
-                <w:rFonts w:ascii="Montserrat Medium" w:eastAsia="Montserrat Medium" w:hAnsi="Montserrat Medium" w:cs="Montserrat Medium"/>
-              </w:rPr>
-              <w:t xml:space="preserve">Стр.: </w:t>
-            </w:r>
-            <w:r>
-              <w:rPr>
-                <w:rFonts w:ascii="Montserrat Medium" w:eastAsia="Montserrat Medium" w:hAnsi="Montserrat Medium" w:cs="Montserrat Medium"/>
-                <w:highlight w:val="yellow"/>
-              </w:rPr>
-              <w:t>1 из 1</w:t>
-            </w:r>
-          </w:p>
-          <w:p>
-            <w:pPr>
-              <w:spacing w:after="0" w:line="240" w:lineRule="auto"/>
-              <w:jc w:val="right"/>
-              <w:rPr>
-                <w:rFonts w:ascii="Montserrat Medium" w:eastAsia="Montserrat Medium" w:hAnsi="Montserrat Medium" w:cs="Montserrat Medium"/>
               </w:rPr>
             </w:pPr>
           </w:p>
@@ -297,15 +262,31 @@
         <w:spacing w:after="0" w:line="240" w:lineRule="auto"/>
         <w:rPr>
           <w:rFonts w:ascii="Montserrat" w:eastAsia="Montserrat" w:hAnsi="Montserrat" w:cs="Montserrat"/>
-          <w:highlight w:val="yellow"/>
-        </w:rPr>
-      </w:pPr>
+          <w:lang w:val="ru-RU"/>
+        </w:rPr>
+      </w:pPr>
+      <w:proofErr w:type="gramStart"/>
       <w:r>
         <w:rPr>
           <w:rFonts w:ascii="Montserrat" w:eastAsia="Montserrat" w:hAnsi="Montserrat" w:cs="Montserrat"/>
-          <w:highlight w:val="yellow"/>
-        </w:rPr>
-        <w:t xml:space="preserve">название объекта с характеристиками </w:t>
+          <w:lang w:val="en-US"/>
+        </w:rPr>
+        <w:t xml:space="preserve">{{ </w:t>
+      </w:r>
+      <w:r>
+        <w:rPr>
+          <w:rFonts w:ascii="Montserrat" w:eastAsia="Montserrat" w:hAnsi="Montserrat" w:cs="Montserrat"/>
+          <w:lang w:val="en-US"/>
+        </w:rPr>
+        <w:t>room</w:t>
+      </w:r>
+      <w:proofErr w:type="gramEnd"/>
+      <w:r>
+        <w:rPr>
+          <w:rFonts w:ascii="Montserrat" w:eastAsia="Montserrat" w:hAnsi="Montserrat" w:cs="Montserrat"/>
+          <w:lang w:val="en-US"/>
+        </w:rPr>
+        <w:t xml:space="preserve"> }}</w:t>
       </w:r>
     </w:p>
     <w:p>
@@ -572,13 +553,11 @@
               <w:ind w:right="542"/>
               <w:rPr>
                 <w:rFonts w:ascii="Montserrat Medium" w:eastAsia="Montserrat Medium" w:hAnsi="Montserrat Medium" w:cs="Montserrat Medium"/>
-                <w:highlight w:val="white"/>
               </w:rPr>
             </w:pPr>
             <w:r>
               <w:rPr>
                 <w:rFonts w:ascii="Montserrat Medium" w:eastAsia="Montserrat Medium" w:hAnsi="Montserrat Medium" w:cs="Montserrat Medium"/>
-                <w:highlight w:val="white"/>
               </w:rPr>
               <w:t>В услугу входят:</w:t>
             </w:r>
@@ -587,12 +566,6 @@
                 <w:rFonts w:ascii="Montserrat Medium" w:eastAsia="Montserrat Medium" w:hAnsi="Montserrat Medium" w:cs="Montserrat Medium"/>
               </w:rPr>
               <w:br/>
-            </w:r>
-            <w:r>
-              <w:rPr>
-                <w:rFonts w:ascii="Montserrat Medium" w:eastAsia="Montserrat Medium" w:hAnsi="Montserrat Medium" w:cs="Montserrat Medium"/>
-                <w:highlight w:val="white"/>
-              </w:rPr>
               <w:t>1. подбор цветовых решений</w:t>
             </w:r>
           </w:p>
@@ -602,13 +575,11 @@
               <w:ind w:right="542"/>
               <w:rPr>
                 <w:rFonts w:ascii="Montserrat Medium" w:eastAsia="Montserrat Medium" w:hAnsi="Montserrat Medium" w:cs="Montserrat Medium"/>
-                <w:highlight w:val="white"/>
               </w:rPr>
             </w:pPr>
             <w:r>
               <w:rPr>
                 <w:rFonts w:ascii="Montserrat Medium" w:eastAsia="Montserrat Medium" w:hAnsi="Montserrat Medium" w:cs="Montserrat Medium"/>
-                <w:highlight w:val="white"/>
               </w:rPr>
               <w:t>2. подбор материалов и освещения  согласно нормативным требованиям</w:t>
             </w:r>
@@ -632,26 +603,13 @@
                 <w:rFonts w:ascii="Montserrat Medium" w:eastAsia="Montserrat Medium" w:hAnsi="Montserrat Medium" w:cs="Montserrat Medium"/>
               </w:rPr>
               <w:br/>
-              <w:t>4</w:t>
+              <w:t>4.визуализации черновые (до 4 шт. на каждое помещение)</w:t>
             </w:r>
             <w:r>
               <w:rPr>
                 <w:rFonts w:ascii="Montserrat Medium" w:eastAsia="Montserrat Medium" w:hAnsi="Montserrat Medium" w:cs="Montserrat Medium"/>
-                <w:highlight w:val="white"/>
-              </w:rPr>
-              <w:t>.визуализации черновые (до 4 шт. на каждое помещение)</w:t>
-            </w:r>
-            <w:r>
-              <w:rPr>
-                <w:rFonts w:ascii="Montserrat Medium" w:eastAsia="Montserrat Medium" w:hAnsi="Montserrat Medium" w:cs="Montserrat Medium"/>
               </w:rPr>
               <w:br/>
-            </w:r>
-            <w:r>
-              <w:rPr>
-                <w:rFonts w:ascii="Montserrat Medium" w:eastAsia="Montserrat Medium" w:hAnsi="Montserrat Medium" w:cs="Montserrat Medium"/>
-                <w:highlight w:val="white"/>
-              </w:rPr>
               <w:t>5. визуализации чистовые (до 4 шт. на каждое помещение)</w:t>
             </w:r>
             <w:r>
@@ -672,7 +630,6 @@
             <w:r>
               <w:rPr>
                 <w:rFonts w:ascii="Montserrat Medium" w:eastAsia="Montserrat Medium" w:hAnsi="Montserrat Medium" w:cs="Montserrat Medium"/>
-                <w:highlight w:val="white"/>
               </w:rPr>
               <w:t>Проектируемые помещения:</w:t>
             </w:r>
@@ -687,16 +644,23 @@
               <w:ind w:right="542"/>
               <w:rPr>
                 <w:rFonts w:ascii="Montserrat Medium" w:eastAsia="Montserrat Medium" w:hAnsi="Montserrat Medium" w:cs="Montserrat Medium"/>
-                <w:highlight w:val="yellow"/>
               </w:rPr>
             </w:pPr>
+            <w:proofErr w:type="gramStart"/>
             <w:r>
               <w:rPr>
                 <w:rFonts w:ascii="Montserrat Medium" w:eastAsia="Montserrat Medium" w:hAnsi="Montserrat Medium" w:cs="Montserrat Medium"/>
-                <w:highlight w:val="yellow"/>
                 <w:lang w:val="en-US"/>
               </w:rPr>
-              <w:t>{{ text }}</w:t>
+              <w:t>{{ text</w:t>
+            </w:r>
+            <w:proofErr w:type="gramEnd"/>
+            <w:r>
+              <w:rPr>
+                <w:rFonts w:ascii="Montserrat Medium" w:eastAsia="Montserrat Medium" w:hAnsi="Montserrat Medium" w:cs="Montserrat Medium"/>
+                <w:lang w:val="en-US"/>
+              </w:rPr>
+              <w:t xml:space="preserve"> }}</w:t>
             </w:r>
           </w:p>
         </w:tc>
@@ -741,12 +705,21 @@
                 <w:lang w:val="en-US"/>
               </w:rPr>
             </w:pPr>
+            <w:proofErr w:type="gramStart"/>
             <w:r>
               <w:rPr>
                 <w:rFonts w:ascii="Montserrat Medium" w:eastAsia="Montserrat Medium" w:hAnsi="Montserrat Medium" w:cs="Montserrat Medium"/>
                 <w:lang w:val="en-US"/>
               </w:rPr>
-              <w:t>{{ price }}</w:t>
+              <w:t>{{ price</w:t>
+            </w:r>
+            <w:proofErr w:type="gramEnd"/>
+            <w:r>
+              <w:rPr>
+                <w:rFonts w:ascii="Montserrat Medium" w:eastAsia="Montserrat Medium" w:hAnsi="Montserrat Medium" w:cs="Montserrat Medium"/>
+                <w:lang w:val="en-US"/>
+              </w:rPr>
+              <w:t xml:space="preserve"> }}</w:t>
             </w:r>
           </w:p>
         </w:tc>
@@ -925,20 +898,36 @@
         <w:rPr>
           <w:rFonts w:ascii="Montserrat Medium" w:eastAsia="Montserrat Medium" w:hAnsi="Montserrat Medium" w:cs="Montserrat Medium"/>
         </w:rPr>
-        <w:t xml:space="preserve">Срок разработки -  в течение </w:t>
-      </w:r>
-      <w:r>
-        <w:rPr>
-          <w:rFonts w:ascii="Montserrat Medium" w:eastAsia="Montserrat Medium" w:hAnsi="Montserrat Medium" w:cs="Montserrat Medium"/>
-          <w:highlight w:val="yellow"/>
-        </w:rPr>
-        <w:t xml:space="preserve">Х </w:t>
-      </w:r>
-      <w:r>
-        <w:rPr>
-          <w:rFonts w:ascii="Montserrat Medium" w:eastAsia="Montserrat Medium" w:hAnsi="Montserrat Medium" w:cs="Montserrat Medium"/>
-        </w:rPr>
-        <w:t xml:space="preserve">дней. </w:t>
+        <w:t xml:space="preserve">Срок разработки -  </w:t>
+      </w:r>
+      <w:r>
+        <w:rPr>
+          <w:rFonts w:ascii="Montserrat Medium" w:eastAsia="Montserrat Medium" w:hAnsi="Montserrat Medium" w:cs="Montserrat Medium"/>
+          <w:lang w:val="en-US"/>
+        </w:rPr>
+        <w:t xml:space="preserve">{{ </w:t>
+      </w:r>
+      <w:proofErr w:type="spellStart"/>
+      <w:r>
+        <w:rPr>
+          <w:rFonts w:ascii="Montserrat Medium" w:eastAsia="Montserrat Medium" w:hAnsi="Montserrat Medium" w:cs="Montserrat Medium"/>
+          <w:lang w:val="en-US"/>
+        </w:rPr>
+        <w:t>srok</w:t>
+      </w:r>
+      <w:proofErr w:type="spellEnd"/>
+      <w:r>
+        <w:rPr>
+          <w:rFonts w:ascii="Montserrat Medium" w:eastAsia="Montserrat Medium" w:hAnsi="Montserrat Medium" w:cs="Montserrat Medium"/>
+          <w:lang w:val="en-US"/>
+        </w:rPr>
+        <w:t xml:space="preserve"> }}</w:t>
+      </w:r>
+      <w:r>
+        <w:rPr>
+          <w:rFonts w:ascii="Montserrat Medium" w:eastAsia="Montserrat Medium" w:hAnsi="Montserrat Medium" w:cs="Montserrat Medium"/>
+        </w:rPr>
+        <w:t xml:space="preserve"> </w:t>
       </w:r>
     </w:p>
     <w:p>
@@ -975,54 +964,76 @@
           <w:sz w:val="18"/>
           <w:szCs w:val="18"/>
         </w:rPr>
-        <w:t xml:space="preserve">КОНФИДЕНЦИАЛЬНО: Настоящий документ содержит информацию, принадлежащую компаниям ООО “Нацпро-Дизайн”   и  </w:t>
-      </w:r>
+        <w:t>КОНФИДЕНЦИАЛЬНО: Настоящий документ содержит информацию, принадлежащую компаниям ООО “</w:t>
+      </w:r>
+      <w:proofErr w:type="spellStart"/>
       <w:r>
         <w:rPr>
           <w:rFonts w:ascii="Montserrat Medium" w:eastAsia="Montserrat Medium" w:hAnsi="Montserrat Medium" w:cs="Montserrat Medium"/>
           <w:sz w:val="18"/>
           <w:szCs w:val="18"/>
-          <w:highlight w:val="yellow"/>
-          <w:lang w:val="ru-RU"/>
-        </w:rPr>
-        <w:t xml:space="preserve">{{ </w:t>
-      </w:r>
+        </w:rPr>
+        <w:t>Нацпро</w:t>
+      </w:r>
+      <w:proofErr w:type="spellEnd"/>
       <w:r>
         <w:rPr>
           <w:rFonts w:ascii="Montserrat Medium" w:eastAsia="Montserrat Medium" w:hAnsi="Montserrat Medium" w:cs="Montserrat Medium"/>
           <w:sz w:val="18"/>
           <w:szCs w:val="18"/>
-          <w:highlight w:val="yellow"/>
-          <w:lang w:val="en-US"/>
-        </w:rPr>
-        <w:t>client</w:t>
+        </w:rPr>
+        <w:t xml:space="preserve">-Дизайн”   </w:t>
       </w:r>
       <w:r>
         <w:rPr>
           <w:rFonts w:ascii="Montserrat Medium" w:eastAsia="Montserrat Medium" w:hAnsi="Montserrat Medium" w:cs="Montserrat Medium"/>
           <w:sz w:val="18"/>
           <w:szCs w:val="18"/>
-          <w:highlight w:val="yellow"/>
-          <w:lang w:val="ru-RU"/>
-        </w:rPr>
-        <w:t xml:space="preserve"> }}</w:t>
+        </w:rPr>
+        <w:t xml:space="preserve">и  </w:t>
       </w:r>
       <w:r>
         <w:rPr>
           <w:rFonts w:ascii="Montserrat Medium" w:eastAsia="Montserrat Medium" w:hAnsi="Montserrat Medium" w:cs="Montserrat Medium"/>
           <w:sz w:val="18"/>
           <w:szCs w:val="18"/>
-          <w:highlight w:val="yellow"/>
-        </w:rPr>
-        <w:t xml:space="preserve"> </w:t>
+          <w:lang w:val="ru-RU"/>
+        </w:rPr>
+        <w:t xml:space="preserve">{{ </w:t>
       </w:r>
       <w:r>
         <w:rPr>
           <w:rFonts w:ascii="Montserrat Medium" w:eastAsia="Montserrat Medium" w:hAnsi="Montserrat Medium" w:cs="Montserrat Medium"/>
           <w:sz w:val="18"/>
           <w:szCs w:val="18"/>
-        </w:rPr>
-        <w:t xml:space="preserve">, и не может быть продублирован, передан другим лицам или использован для любых целей без письменного разрешения указанных Сторон. </w:t>
+          <w:lang w:val="en-US"/>
+        </w:rPr>
+        <w:t>client</w:t>
+      </w:r>
+      <w:r>
+        <w:rPr>
+          <w:rFonts w:ascii="Montserrat Medium" w:eastAsia="Montserrat Medium" w:hAnsi="Montserrat Medium" w:cs="Montserrat Medium"/>
+          <w:sz w:val="18"/>
+          <w:szCs w:val="18"/>
+          <w:lang w:val="ru-RU"/>
+        </w:rPr>
+        <w:t xml:space="preserve"> }}</w:t>
+      </w:r>
+      <w:r>
+        <w:rPr>
+          <w:rFonts w:ascii="Montserrat Medium" w:eastAsia="Montserrat Medium" w:hAnsi="Montserrat Medium" w:cs="Montserrat Medium"/>
+          <w:sz w:val="18"/>
+          <w:szCs w:val="18"/>
+        </w:rPr>
+        <w:t xml:space="preserve"> , и не может быть продублирован, передан другим лицам или использован для любых</w:t>
+      </w:r>
+      <w:r>
+        <w:rPr>
+          <w:rFonts w:ascii="Montserrat Medium" w:eastAsia="Montserrat Medium" w:hAnsi="Montserrat Medium" w:cs="Montserrat Medium"/>
+          <w:sz w:val="18"/>
+          <w:szCs w:val="18"/>
+        </w:rPr>
+        <w:t xml:space="preserve"> целей без письменного разрешения указанных Сторон. </w:t>
       </w:r>
     </w:p>
     <w:p>
